--- a/MasterSlaveReport.docx
+++ b/MasterSlaveReport.docx
@@ -1089,7 +1089,7 @@
         </w:rPr>
         <w:lastRenderedPageBreak/>
         <w:drawing>
-          <wp:inline distT="0" distB="0" distL="0" distR="0" wp14:anchorId="00BF692A" wp14:editId="25AAFCCF">
+          <wp:inline distT="0" distB="0" distL="0" distR="0" wp14:anchorId="00BF692A" wp14:editId="05586677">
             <wp:extent cx="5731510" cy="3223895"/>
             <wp:effectExtent l="0" t="0" r="2540" b="0"/>
             <wp:docPr id="1615695363" name="Picture 2"/>
@@ -1270,6 +1270,24 @@
           </wp:inline>
         </w:drawing>
       </w:r>
+    </w:p>
+    <w:p>
+      <w:pPr>
+        <w:rPr>
+          <w:sz w:val="40"/>
+          <w:szCs w:val="40"/>
+          <w:lang w:val="en-US"/>
+        </w:rPr>
+      </w:pPr>
+    </w:p>
+    <w:p>
+      <w:pPr>
+        <w:rPr>
+          <w:sz w:val="40"/>
+          <w:szCs w:val="40"/>
+          <w:lang w:val="en-US"/>
+        </w:rPr>
+      </w:pPr>
     </w:p>
     <w:sectPr>
       <w:pgSz w:w="11906" w:h="16838"/>
